--- a/2026 CV current.docx
+++ b/2026 CV current.docx
@@ -140,13 +140,6 @@
     </w:p>
     <w:p>
       <w:pPr>
-        <w:rPr>
-          <w:rFonts w:asciiTheme="minorHAnsi" w:hAnsiTheme="minorHAnsi" w:cstheme="minorHAnsi"/>
-        </w:rPr>
-      </w:pPr>
-    </w:p>
-    <w:p>
-      <w:pPr>
         <w:pStyle w:val="Heading1"/>
         <w:rPr>
           <w:rFonts w:asciiTheme="minorHAnsi" w:hAnsiTheme="minorHAnsi" w:cstheme="minorHAnsi"/>
@@ -327,6 +320,181 @@
             <w:pPr>
               <w:rPr>
                 <w:rFonts w:asciiTheme="minorHAnsi" w:hAnsiTheme="minorHAnsi" w:cstheme="minorHAnsi"/>
+                <w:bCs/>
+              </w:rPr>
+            </w:pPr>
+            <w:r>
+              <w:rPr>
+                <w:rFonts w:asciiTheme="minorHAnsi" w:hAnsiTheme="minorHAnsi" w:cstheme="minorHAnsi"/>
+                <w:bCs/>
+              </w:rPr>
+              <w:t xml:space="preserve"> Affiliations:</w:t>
+            </w:r>
+          </w:p>
+        </w:tc>
+        <w:tc>
+          <w:tcPr>
+            <w:tcW w:w="1885" w:type="dxa"/>
+          </w:tcPr>
+          <w:p>
+            <w:pPr>
+              <w:rPr>
+                <w:rFonts w:asciiTheme="minorHAnsi" w:hAnsiTheme="minorHAnsi" w:cstheme="minorHAnsi"/>
+                <w:bCs/>
+              </w:rPr>
+            </w:pPr>
+          </w:p>
+        </w:tc>
+      </w:tr>
+      <w:tr>
+        <w:tc>
+          <w:tcPr>
+            <w:tcW w:w="7943" w:type="dxa"/>
+          </w:tcPr>
+          <w:p>
+            <w:pPr>
+              <w:rPr>
+                <w:rFonts w:asciiTheme="minorHAnsi" w:hAnsiTheme="minorHAnsi" w:cstheme="minorHAnsi"/>
+                <w:bCs/>
+              </w:rPr>
+            </w:pPr>
+            <w:r>
+              <w:rPr>
+                <w:rFonts w:asciiTheme="minorHAnsi" w:hAnsiTheme="minorHAnsi" w:cstheme="minorHAnsi"/>
+                <w:bCs/>
+              </w:rPr>
+              <w:t xml:space="preserve">  Department of Educational Psychology</w:t>
+            </w:r>
+          </w:p>
+        </w:tc>
+        <w:tc>
+          <w:tcPr>
+            <w:tcW w:w="1885" w:type="dxa"/>
+          </w:tcPr>
+          <w:p>
+            <w:pPr>
+              <w:rPr>
+                <w:rFonts w:asciiTheme="minorHAnsi" w:hAnsiTheme="minorHAnsi" w:cstheme="minorHAnsi"/>
+                <w:bCs/>
+              </w:rPr>
+            </w:pPr>
+            <w:r>
+              <w:rPr>
+                <w:rFonts w:asciiTheme="minorHAnsi" w:hAnsiTheme="minorHAnsi" w:cstheme="minorHAnsi"/>
+                <w:bCs/>
+              </w:rPr>
+              <w:t xml:space="preserve">2024 – present </w:t>
+            </w:r>
+          </w:p>
+        </w:tc>
+      </w:tr>
+      <w:tr>
+        <w:tc>
+          <w:tcPr>
+            <w:tcW w:w="7943" w:type="dxa"/>
+          </w:tcPr>
+          <w:p>
+            <w:pPr>
+              <w:rPr>
+                <w:rFonts w:asciiTheme="minorHAnsi" w:hAnsiTheme="minorHAnsi" w:cstheme="minorHAnsi"/>
+                <w:bCs/>
+              </w:rPr>
+            </w:pPr>
+            <w:r>
+              <w:rPr>
+                <w:rFonts w:asciiTheme="minorHAnsi" w:hAnsiTheme="minorHAnsi" w:cstheme="minorHAnsi"/>
+                <w:b/>
+              </w:rPr>
+              <w:t xml:space="preserve">  </w:t>
+            </w:r>
+            <w:r>
+              <w:rPr>
+                <w:rFonts w:asciiTheme="minorHAnsi" w:hAnsiTheme="minorHAnsi" w:cstheme="minorHAnsi"/>
+                <w:bCs/>
+              </w:rPr>
+              <w:t>Center for the Social and Behavioral Sciences</w:t>
+            </w:r>
+          </w:p>
+        </w:tc>
+        <w:tc>
+          <w:tcPr>
+            <w:tcW w:w="1885" w:type="dxa"/>
+          </w:tcPr>
+          <w:p>
+            <w:pPr>
+              <w:rPr>
+                <w:rFonts w:asciiTheme="minorHAnsi" w:hAnsiTheme="minorHAnsi" w:cstheme="minorHAnsi"/>
+                <w:bCs/>
+              </w:rPr>
+            </w:pPr>
+            <w:r>
+              <w:rPr>
+                <w:rFonts w:asciiTheme="minorHAnsi" w:hAnsiTheme="minorHAnsi" w:cstheme="minorHAnsi"/>
+                <w:bCs/>
+              </w:rPr>
+              <w:t xml:space="preserve">2024 – present </w:t>
+            </w:r>
+          </w:p>
+        </w:tc>
+      </w:tr>
+      <w:tr>
+        <w:tc>
+          <w:tcPr>
+            <w:tcW w:w="7943" w:type="dxa"/>
+          </w:tcPr>
+          <w:p>
+            <w:pPr>
+              <w:rPr>
+                <w:rFonts w:asciiTheme="minorHAnsi" w:hAnsiTheme="minorHAnsi" w:cstheme="minorHAnsi"/>
+                <w:bCs/>
+              </w:rPr>
+            </w:pPr>
+            <w:r>
+              <w:rPr>
+                <w:rFonts w:asciiTheme="minorHAnsi" w:hAnsiTheme="minorHAnsi" w:cstheme="minorHAnsi"/>
+                <w:b/>
+              </w:rPr>
+              <w:t xml:space="preserve">  </w:t>
+            </w:r>
+            <w:r>
+              <w:rPr>
+                <w:rFonts w:asciiTheme="minorHAnsi" w:hAnsiTheme="minorHAnsi" w:cstheme="minorHAnsi"/>
+                <w:bCs/>
+              </w:rPr>
+              <w:t>Department of Psychology, Research Instructor</w:t>
+            </w:r>
+          </w:p>
+        </w:tc>
+        <w:tc>
+          <w:tcPr>
+            <w:tcW w:w="1885" w:type="dxa"/>
+          </w:tcPr>
+          <w:p>
+            <w:pPr>
+              <w:rPr>
+                <w:rFonts w:asciiTheme="minorHAnsi" w:hAnsiTheme="minorHAnsi" w:cstheme="minorHAnsi"/>
+                <w:bCs/>
+              </w:rPr>
+            </w:pPr>
+            <w:r>
+              <w:rPr>
+                <w:rFonts w:asciiTheme="minorHAnsi" w:hAnsiTheme="minorHAnsi" w:cstheme="minorHAnsi"/>
+                <w:bCs/>
+              </w:rPr>
+              <w:t xml:space="preserve">2026 – present </w:t>
+            </w:r>
+          </w:p>
+        </w:tc>
+      </w:tr>
+      <w:tr>
+        <w:tc>
+          <w:tcPr>
+            <w:tcW w:w="7943" w:type="dxa"/>
+          </w:tcPr>
+          <w:p>
+            <w:pPr>
+              <w:rPr>
+                <w:rFonts w:asciiTheme="minorHAnsi" w:hAnsiTheme="minorHAnsi" w:cstheme="minorHAnsi"/>
                 <w:b/>
               </w:rPr>
             </w:pPr>
@@ -1106,13 +1274,6 @@
         </w:tc>
       </w:tr>
     </w:tbl>
-    <w:p>
-      <w:pPr>
-        <w:rPr>
-          <w:rFonts w:asciiTheme="minorHAnsi" w:hAnsiTheme="minorHAnsi" w:cstheme="minorHAnsi"/>
-        </w:rPr>
-      </w:pPr>
-    </w:p>
     <w:p>
       <w:pPr>
         <w:rPr>
@@ -1819,30 +1980,6 @@
               <w:t>Pure Mathematics</w:t>
             </w:r>
           </w:p>
-          <w:p>
-            <w:pPr>
-              <w:tabs>
-                <w:tab w:val="left" w:pos="720"/>
-                <w:tab w:val="right" w:pos="8640"/>
-              </w:tabs>
-              <w:rPr>
-                <w:rFonts w:asciiTheme="minorHAnsi" w:hAnsiTheme="minorHAnsi" w:cstheme="minorHAnsi"/>
-                <w:bCs/>
-              </w:rPr>
-            </w:pPr>
-          </w:p>
-          <w:p>
-            <w:pPr>
-              <w:tabs>
-                <w:tab w:val="left" w:pos="720"/>
-                <w:tab w:val="right" w:pos="8640"/>
-              </w:tabs>
-              <w:rPr>
-                <w:rFonts w:asciiTheme="minorHAnsi" w:hAnsiTheme="minorHAnsi" w:cstheme="minorHAnsi"/>
-                <w:bCs/>
-              </w:rPr>
-            </w:pPr>
-          </w:p>
         </w:tc>
         <w:tc>
           <w:tcPr>
@@ -2750,6 +2887,28 @@
           <w:lang w:bidi="ta-IN"/>
         </w:rPr>
         <w:t>Journal of Statistics and Data Science Education</w:t>
+      </w:r>
+      <w:r>
+        <w:rPr>
+          <w:rFonts w:asciiTheme="majorHAnsi" w:hAnsiTheme="majorHAnsi" w:cstheme="majorHAnsi"/>
+          <w:i/>
+          <w:iCs/>
+          <w:color w:val="000000"/>
+          <w:sz w:val="24"/>
+          <w:szCs w:val="24"/>
+          <w:lang w:bidi="ta-IN"/>
+        </w:rPr>
+        <w:t>, 34</w:t>
+      </w:r>
+      <w:r>
+        <w:rPr>
+          <w:rFonts w:asciiTheme="majorHAnsi" w:hAnsiTheme="majorHAnsi" w:cstheme="majorHAnsi"/>
+          <w:color w:val="000000"/>
+          <w:sz w:val="24"/>
+          <w:szCs w:val="24"/>
+          <w:lang w:bidi="ta-IN"/>
+        </w:rPr>
+        <w:t>(1), 4-15</w:t>
       </w:r>
       <w:r>
         <w:rPr>
